--- a/Handouts/Protection Island.docx
+++ b/Handouts/Protection Island.docx
@@ -194,25 +194,7 @@
           <w:sz w:val="20"/>
           <w:szCs w:val="20"/>
         </w:rPr>
-        <w:t xml:space="preserve">During the </w:t>
-      </w:r>
-      <w:proofErr w:type="gramStart"/>
-      <w:r>
-        <w:rPr>
-          <w:rFonts w:asciiTheme="majorHAnsi" w:hAnsiTheme="majorHAnsi"/>
-          <w:sz w:val="20"/>
-          <w:szCs w:val="20"/>
-        </w:rPr>
-        <w:t>1938 nesting</w:t>
-      </w:r>
-      <w:proofErr w:type="gramEnd"/>
-      <w:r>
-        <w:rPr>
-          <w:rFonts w:asciiTheme="majorHAnsi" w:hAnsiTheme="majorHAnsi"/>
-          <w:sz w:val="20"/>
-          <w:szCs w:val="20"/>
-        </w:rPr>
-        <w:t xml:space="preserve"> season: 5.86 eggs/nest. 83.57% of eggs hatched.</w:t>
+        <w:t>During the 1938 nesting season: 5.86 eggs/nest. 83.57% of eggs hatched.</w:t>
       </w:r>
     </w:p>
     <w:p>
@@ -234,25 +216,15 @@
           <w:sz w:val="20"/>
           <w:szCs w:val="20"/>
         </w:rPr>
-        <w:t xml:space="preserve">During the </w:t>
-      </w:r>
-      <w:proofErr w:type="gramStart"/>
-      <w:r>
-        <w:rPr>
-          <w:rFonts w:asciiTheme="majorHAnsi" w:hAnsiTheme="majorHAnsi"/>
-          <w:sz w:val="20"/>
-          <w:szCs w:val="20"/>
-        </w:rPr>
-        <w:t>1939 nesting</w:t>
-      </w:r>
-      <w:proofErr w:type="gramEnd"/>
-      <w:r>
-        <w:rPr>
-          <w:rFonts w:asciiTheme="majorHAnsi" w:hAnsiTheme="majorHAnsi"/>
-          <w:sz w:val="20"/>
-          <w:szCs w:val="20"/>
-        </w:rPr>
-        <w:t xml:space="preserve"> season: 8.73 eggs/nest. 64.58% hatched. Average number of chicks per clutch was 6.93.</w:t>
+        <w:t xml:space="preserve">During the 1939 nesting season: </w:t>
+      </w:r>
+      <w:r>
+        <w:rPr>
+          <w:rFonts w:asciiTheme="majorHAnsi" w:hAnsiTheme="majorHAnsi"/>
+          <w:sz w:val="20"/>
+          <w:szCs w:val="20"/>
+        </w:rPr>
+        <w:t>8.73 eggs/nest. 64.58% hatched.</w:t>
       </w:r>
     </w:p>
     <w:p>
@@ -274,25 +246,7 @@
           <w:sz w:val="20"/>
           <w:szCs w:val="20"/>
         </w:rPr>
-        <w:t xml:space="preserve">During the </w:t>
-      </w:r>
-      <w:proofErr w:type="gramStart"/>
-      <w:r>
-        <w:rPr>
-          <w:rFonts w:asciiTheme="majorHAnsi" w:hAnsiTheme="majorHAnsi"/>
-          <w:sz w:val="20"/>
-          <w:szCs w:val="20"/>
-        </w:rPr>
-        <w:t>1939 nesting</w:t>
-      </w:r>
-      <w:proofErr w:type="gramEnd"/>
-      <w:r>
-        <w:rPr>
-          <w:rFonts w:asciiTheme="majorHAnsi" w:hAnsiTheme="majorHAnsi"/>
-          <w:sz w:val="20"/>
-          <w:szCs w:val="20"/>
-        </w:rPr>
-        <w:t xml:space="preserve"> season: Average number of chicks per clutch was 6.93.</w:t>
+        <w:t>During the 1939 nesting season: Average number of chicks per clutch was 6.93.</w:t>
       </w:r>
       <w:r>
         <w:rPr>
@@ -441,7 +395,6 @@
           <w:lang w:val="en-CA"/>
         </w:rPr>
       </w:pPr>
-      <w:proofErr w:type="gramStart"/>
       <w:r>
         <w:rPr>
           <w:rFonts w:asciiTheme="majorHAnsi" w:hAnsiTheme="majorHAnsi"/>
@@ -452,7 +405,6 @@
         </w:rPr>
         <w:t>d</w:t>
       </w:r>
-      <w:proofErr w:type="gramEnd"/>
       <w:r>
         <w:rPr>
           <w:rFonts w:asciiTheme="majorHAnsi" w:hAnsiTheme="majorHAnsi"/>
@@ -533,7 +485,6 @@
           <w:lang w:val="en-CA"/>
         </w:rPr>
       </w:pPr>
-      <w:proofErr w:type="gramStart"/>
       <w:r>
         <w:rPr>
           <w:rFonts w:asciiTheme="majorHAnsi" w:hAnsiTheme="majorHAnsi"/>
@@ -543,7 +494,6 @@
         </w:rPr>
         <w:t>b</w:t>
       </w:r>
-      <w:proofErr w:type="gramEnd"/>
       <w:r>
         <w:rPr>
           <w:rFonts w:asciiTheme="majorHAnsi" w:hAnsiTheme="majorHAnsi"/>
@@ -843,7 +793,25 @@
           <w:sz w:val="20"/>
           <w:szCs w:val="20"/>
         </w:rPr>
-        <w:t xml:space="preserve"> when the population size equal to 1000?</w:t>
+        <w:t xml:space="preserve"> when the population size</w:t>
+      </w:r>
+      <w:r>
+        <w:rPr>
+          <w:rFonts w:asciiTheme="majorHAnsi" w:hAnsiTheme="majorHAnsi"/>
+          <w:sz w:val="20"/>
+          <w:szCs w:val="20"/>
+        </w:rPr>
+        <w:t xml:space="preserve"> is</w:t>
+      </w:r>
+      <w:bookmarkStart w:id="0" w:name="_GoBack"/>
+      <w:bookmarkEnd w:id="0"/>
+      <w:r>
+        <w:rPr>
+          <w:rFonts w:asciiTheme="majorHAnsi" w:hAnsiTheme="majorHAnsi"/>
+          <w:sz w:val="20"/>
+          <w:szCs w:val="20"/>
+        </w:rPr>
+        <w:t xml:space="preserve"> equal to 1000?</w:t>
       </w:r>
       <w:r>
         <w:rPr>
@@ -883,8 +851,6 @@
         </w:rPr>
         <w:t>time</w:t>
       </w:r>
-      <w:bookmarkStart w:id="0" w:name="_GoBack"/>
-      <w:bookmarkEnd w:id="0"/>
       <w:r>
         <w:rPr>
           <w:rFonts w:asciiTheme="majorHAnsi" w:hAnsiTheme="majorHAnsi"/>
@@ -1016,25 +982,7 @@
           <w:sz w:val="20"/>
           <w:szCs w:val="20"/>
         </w:rPr>
-        <w:t xml:space="preserve">These species are better </w:t>
-      </w:r>
-      <w:proofErr w:type="spellStart"/>
-      <w:r>
-        <w:rPr>
-          <w:rFonts w:asciiTheme="majorHAnsi" w:hAnsiTheme="majorHAnsi"/>
-          <w:sz w:val="20"/>
-          <w:szCs w:val="20"/>
-        </w:rPr>
-        <w:t>modelled</w:t>
-      </w:r>
-      <w:proofErr w:type="spellEnd"/>
-      <w:r>
-        <w:rPr>
-          <w:rFonts w:asciiTheme="majorHAnsi" w:hAnsiTheme="majorHAnsi"/>
-          <w:sz w:val="20"/>
-          <w:szCs w:val="20"/>
-        </w:rPr>
-        <w:t xml:space="preserve"> with a continuous time model</w:t>
+        <w:t>These species are better modelled with a continuous time model</w:t>
       </w:r>
       <w:r>
         <w:rPr>
